--- a/C언어콘서트/08_함수.docx
+++ b/C언어콘서트/08_함수.docx
@@ -3,6 +3,1895 @@
 <w:document xmlns:wpc="http://schemas.microsoft.com/office/word/2010/wordprocessingCanvas" xmlns:cx="http://schemas.microsoft.com/office/drawing/2014/chartex" xmlns:cx1="http://schemas.microsoft.com/office/drawing/2015/9/8/chartex" xmlns:cx2="http://schemas.microsoft.com/office/drawing/2015/10/21/chartex" xmlns:cx3="http://schemas.microsoft.com/office/drawing/2016/5/9/chartex" xmlns:cx4="http://schemas.microsoft.com/office/drawing/2016/5/10/chartex" xmlns:cx5="http://schemas.microsoft.com/office/drawing/2016/5/11/chartex" xmlns:cx6="http://schemas.microsoft.com/office/drawing/2016/5/12/chartex" xmlns:cx7="http://schemas.microsoft.com/office/drawing/2016/5/13/chartex" xmlns:cx8="http://schemas.microsoft.com/office/drawing/2016/5/14/chartex" xmlns:mc="http://schemas.openxmlformats.org/markup-compatibility/2006" xmlns:aink="http://schemas.microsoft.com/office/drawing/2016/ink" xmlns:am3d="http://schemas.microsoft.com/office/drawing/2017/model3d" xmlns:o="urn:schemas-microsoft-com:office:office" xmlns:r="http://schemas.openxmlformats.org/officeDocument/2006/relationships" xmlns:m="http://schemas.openxmlformats.org/officeDocument/2006/math" xmlns:v="urn:schemas-microsoft-com:vml" xmlns:wp14="http://schemas.microsoft.com/office/word/2010/wordprocessingDrawing" xmlns:wp="http://schemas.openxmlformats.org/drawingml/2006/wordprocessingDrawing" xmlns:w10="urn:schemas-microsoft-com:office:word" xmlns:w="http://schemas.openxmlformats.org/wordprocessingml/2006/main" xmlns:w14="http://schemas.microsoft.com/office/word/2010/wordml" xmlns:w15="http://schemas.microsoft.com/office/word/2012/wordml" xmlns:w16cid="http://schemas.microsoft.com/office/word/2016/wordml/cid" xmlns:w16se="http://schemas.microsoft.com/office/word/2015/wordml/symex" xmlns:wpg="http://schemas.microsoft.com/office/word/2010/wordprocessingGroup" xmlns:wpi="http://schemas.microsoft.com/office/word/2010/wordprocessingInk" xmlns:wne="http://schemas.microsoft.com/office/word/2006/wordml" xmlns:wps="http://schemas.microsoft.com/office/word/2010/wordprocessingShape" mc:Ignorable="w14 w15 w16se w16cid wp14">
   <w:body>
     <w:p>
+      <w:r>
+        <w:rPr>
+          <w:rFonts w:hint="eastAsia"/>
+        </w:rPr>
+        <w:t>0</w:t>
+      </w:r>
+      <w:r>
+        <w:t>8_</w:t>
+      </w:r>
+      <w:r>
+        <w:rPr>
+          <w:rFonts w:hint="eastAsia"/>
+        </w:rPr>
+        <w:t>함수</w:t>
+      </w:r>
+    </w:p>
+    <w:p>
+      <w:r>
+        <w:tab/>
+      </w:r>
+      <w:r>
+        <w:rPr>
+          <w:rFonts w:hint="eastAsia"/>
+        </w:rPr>
+        <w:t>학습목표</w:t>
+      </w:r>
+    </w:p>
+    <w:p>
+      <w:r>
+        <w:tab/>
+      </w:r>
+      <w:r>
+        <w:tab/>
+      </w:r>
+      <w:r>
+        <w:rPr>
+          <w:rFonts w:hint="eastAsia"/>
+        </w:rPr>
+        <w:t>함수의 개념을 이해한다.</w:t>
+      </w:r>
+    </w:p>
+    <w:p>
+      <w:r>
+        <w:tab/>
+      </w:r>
+      <w:r>
+        <w:tab/>
+      </w:r>
+      <w:r>
+        <w:rPr>
+          <w:rFonts w:hint="eastAsia"/>
+        </w:rPr>
+        <w:t>함수를 작성하는 방법을 익힌다.</w:t>
+      </w:r>
+    </w:p>
+    <w:p>
+      <w:r>
+        <w:tab/>
+      </w:r>
+      <w:r>
+        <w:tab/>
+      </w:r>
+      <w:r>
+        <w:rPr>
+          <w:rFonts w:hint="eastAsia"/>
+        </w:rPr>
+        <w:t>함수의 반환 값과 매개 변수를 이해한다.</w:t>
+      </w:r>
+    </w:p>
+    <w:p>
+      <w:r>
+        <w:tab/>
+      </w:r>
+      <w:r>
+        <w:tab/>
+      </w:r>
+      <w:r>
+        <w:rPr>
+          <w:rFonts w:hint="eastAsia"/>
+        </w:rPr>
+        <w:t>전역 변수,</w:t>
+      </w:r>
+      <w:r>
+        <w:t xml:space="preserve"> </w:t>
+      </w:r>
+      <w:r>
+        <w:rPr>
+          <w:rFonts w:hint="eastAsia"/>
+        </w:rPr>
+        <w:t>지역 변수를 이해한다.</w:t>
+      </w:r>
+    </w:p>
+    <w:p>
+      <w:pPr>
+        <w:pStyle w:val="a3"/>
+        <w:numPr>
+          <w:ilvl w:val="0"/>
+          <w:numId w:val="1"/>
+        </w:numPr>
+        <w:ind w:leftChars="0"/>
+      </w:pPr>
+      <w:r>
+        <w:rPr>
+          <w:rFonts w:hint="eastAsia"/>
+        </w:rPr>
+        <w:t>함수는 왜 필요한가?</w:t>
+      </w:r>
+    </w:p>
+    <w:p>
+      <w:pPr>
+        <w:pStyle w:val="a3"/>
+        <w:ind w:leftChars="0" w:left="760"/>
+      </w:pPr>
+      <w:r>
+        <w:t>“</w:t>
+      </w:r>
+      <w:r>
+        <w:rPr>
+          <w:rFonts w:hint="eastAsia"/>
+        </w:rPr>
+        <w:t>청소하기</w:t>
+      </w:r>
+      <w:r>
+        <w:t>”</w:t>
+      </w:r>
+      <w:r>
+        <w:rPr>
+          <w:rFonts w:hint="eastAsia"/>
+        </w:rPr>
+        <w:t xml:space="preserve">나 </w:t>
+      </w:r>
+      <w:r>
+        <w:t>“</w:t>
+      </w:r>
+      <w:r>
+        <w:rPr>
+          <w:rFonts w:hint="eastAsia"/>
+        </w:rPr>
+        <w:t>세탁하기</w:t>
+      </w:r>
+      <w:r>
+        <w:t>”</w:t>
+      </w:r>
+      <w:proofErr w:type="spellStart"/>
+      <w:r>
+        <w:rPr>
+          <w:rFonts w:hint="eastAsia"/>
+        </w:rPr>
+        <w:t>처럼</w:t>
+      </w:r>
+      <w:proofErr w:type="spellEnd"/>
+      <w:r>
+        <w:rPr>
+          <w:rFonts w:hint="eastAsia"/>
+        </w:rPr>
+        <w:t xml:space="preserve"> 우리가 일상생활에서 되풀이해야 하는 작업이 있다.</w:t>
+      </w:r>
+      <w:r>
+        <w:t xml:space="preserve"> </w:t>
+      </w:r>
+      <w:r>
+        <w:rPr>
+          <w:rFonts w:hint="eastAsia"/>
+        </w:rPr>
+        <w:t>일상생활에서도 되풀이되는 귀찮은 작업이 있듯이</w:t>
+      </w:r>
+      <w:r>
+        <w:rPr>
+          <w:rFonts w:hint="eastAsia"/>
+        </w:rPr>
+        <w:t xml:space="preserve"> 프로그램에서도 되풀이되는 작업들이 있다.</w:t>
+      </w:r>
+      <w:r>
+        <w:t xml:space="preserve"> </w:t>
+      </w:r>
+    </w:p>
+    <w:p>
+      <w:pPr>
+        <w:pStyle w:val="a3"/>
+        <w:ind w:leftChars="0" w:left="760"/>
+      </w:pPr>
+      <w:r>
+        <w:rPr>
+          <w:rFonts w:hint="eastAsia"/>
+        </w:rPr>
+        <w:t>함수란 특정 작업을 수행하여 그 결과를 반환하는 문장들의 집합이다.</w:t>
+      </w:r>
+      <w:r>
+        <w:t xml:space="preserve"> </w:t>
+      </w:r>
+      <w:r>
+        <w:rPr>
+          <w:rFonts w:hint="eastAsia"/>
+        </w:rPr>
+        <w:t>함수는 입력 데이터를 받아서 처리한 후에 결과값을 반환한다.</w:t>
+      </w:r>
+      <w:r>
+        <w:t xml:space="preserve"> </w:t>
+      </w:r>
+      <w:r>
+        <w:rPr>
+          <w:rFonts w:hint="eastAsia"/>
+        </w:rPr>
+        <w:t xml:space="preserve">각각의 함수에는 이름이 붙어 있으며 이름을 </w:t>
+      </w:r>
+      <w:r>
+        <w:rPr>
+          <w:rFonts w:hint="eastAsia"/>
+        </w:rPr>
+        <w:t>가지고</w:t>
+      </w:r>
+      <w:r>
+        <w:rPr>
+          <w:rFonts w:hint="eastAsia"/>
+        </w:rPr>
+        <w:t xml:space="preserve"> 함수를 호출하여 사용할 수 있다.</w:t>
+      </w:r>
+    </w:p>
+    <w:p>
+      <w:pPr>
+        <w:pStyle w:val="a3"/>
+        <w:ind w:leftChars="0" w:left="760"/>
+      </w:pPr>
+      <w:r>
+        <w:rPr>
+          <w:rFonts w:hint="eastAsia"/>
+        </w:rPr>
+        <w:t>함수는 본래 코드를 반복하지 않기 위해서 고안된 것이지만</w:t>
+      </w:r>
+      <w:r>
+        <w:t xml:space="preserve"> </w:t>
+      </w:r>
+      <w:r>
+        <w:rPr>
+          <w:rFonts w:hint="eastAsia"/>
+        </w:rPr>
+        <w:t>최근의 프로그래밍에서는 그 이상의 의미를 지닌다.</w:t>
+      </w:r>
+      <w:r>
+        <w:t xml:space="preserve"> </w:t>
+      </w:r>
+      <w:r>
+        <w:rPr>
+          <w:rFonts w:hint="eastAsia"/>
+        </w:rPr>
+        <w:t>함수는 프로그램을 구성하는 기본적인 구성 요소라고 할 수 있다.</w:t>
+      </w:r>
+      <w:r>
+        <w:t xml:space="preserve"> </w:t>
+      </w:r>
+      <w:r>
+        <w:rPr>
+          <w:rFonts w:hint="eastAsia"/>
+        </w:rPr>
+        <w:t>하나의 프로그램은 여러 함수들이 모여서 만들어진다.</w:t>
+      </w:r>
+      <w:r>
+        <w:t xml:space="preserve"> </w:t>
+      </w:r>
+      <w:r>
+        <w:rPr>
+          <w:rFonts w:hint="eastAsia"/>
+        </w:rPr>
+        <w:t>함수는 레고 블록 같은 존재라 할 수 있다.</w:t>
+      </w:r>
+      <w:r>
+        <w:t xml:space="preserve"> </w:t>
+      </w:r>
+      <w:r>
+        <w:rPr>
+          <w:rFonts w:hint="eastAsia"/>
+        </w:rPr>
+        <w:t>함수를 프로그램을 이루는 부품으로 생각하면 이해하기 쉽다.</w:t>
+      </w:r>
+      <w:r>
+        <w:t xml:space="preserve"> </w:t>
+      </w:r>
+      <w:r>
+        <w:rPr>
+          <w:rFonts w:hint="eastAsia"/>
+        </w:rPr>
+        <w:t>함수들을 조립하여서 프로그램을 작성하는 것이다.</w:t>
+      </w:r>
+    </w:p>
+    <w:p>
+      <w:pPr>
+        <w:pStyle w:val="a3"/>
+        <w:ind w:leftChars="0" w:left="760"/>
+      </w:pPr>
+      <w:r>
+        <w:rPr>
+          <w:rFonts w:hint="eastAsia"/>
+        </w:rPr>
+        <w:t>프로그램의 전체 설계가 끝나고 각 함수들의 사양만 결정되면 각 함수들은 독자적으로 개발될 수 있다.</w:t>
+      </w:r>
+      <w:r>
+        <w:t xml:space="preserve"> </w:t>
+      </w:r>
+      <w:r>
+        <w:rPr>
+          <w:rFonts w:hint="eastAsia"/>
+        </w:rPr>
+        <w:t>함수를 사용하게 되면 각 함수들을 독립적으로 업그레이드할 수 있어서 유지 보수가 쉬워지며 다른 프로그램에서도 이 함수들을 재활용할 수 있다.</w:t>
+      </w:r>
+      <w:r>
+        <w:t xml:space="preserve"> </w:t>
+      </w:r>
+    </w:p>
+    <w:p>
+      <w:pPr>
+        <w:pStyle w:val="a3"/>
+        <w:ind w:leftChars="0" w:left="760"/>
+      </w:pPr>
+      <w:r>
+        <w:rPr>
+          <w:rFonts w:hint="eastAsia"/>
+        </w:rPr>
+        <w:t>결론적으로 함수를 사용하게 되면 코드의 재활용</w:t>
+      </w:r>
+      <w:r>
+        <w:t xml:space="preserve">, </w:t>
+      </w:r>
+      <w:r>
+        <w:rPr>
+          <w:rFonts w:hint="eastAsia"/>
+        </w:rPr>
+        <w:t>가독성,</w:t>
+      </w:r>
+      <w:r>
+        <w:t xml:space="preserve"> </w:t>
+      </w:r>
+      <w:r>
+        <w:rPr>
+          <w:rFonts w:hint="eastAsia"/>
+        </w:rPr>
+        <w:t>유지 관리의 측면에서 많은 이점이 있다.</w:t>
+      </w:r>
+    </w:p>
+    <w:p>
+      <w:pPr>
+        <w:pStyle w:val="a3"/>
+        <w:numPr>
+          <w:ilvl w:val="0"/>
+          <w:numId w:val="1"/>
+        </w:numPr>
+        <w:ind w:leftChars="0"/>
+      </w:pPr>
+      <w:r>
+        <w:rPr>
+          <w:rFonts w:hint="eastAsia"/>
+        </w:rPr>
+        <w:t>함수의 정의</w:t>
+      </w:r>
+    </w:p>
+    <w:p>
+      <w:pPr>
+        <w:pStyle w:val="a3"/>
+        <w:ind w:leftChars="0" w:left="760"/>
+      </w:pPr>
+      <w:r>
+        <w:rPr>
+          <w:rFonts w:hint="eastAsia"/>
+        </w:rPr>
+        <w:t>형식:</w:t>
+      </w:r>
+    </w:p>
+    <w:p>
+      <w:pPr>
+        <w:pStyle w:val="a3"/>
+        <w:ind w:leftChars="0" w:left="760"/>
+      </w:pPr>
+      <w:r>
+        <w:t>I</w:t>
+      </w:r>
+      <w:r>
+        <w:rPr>
+          <w:rFonts w:hint="eastAsia"/>
+        </w:rPr>
+        <w:t>nt</w:t>
+      </w:r>
+      <w:r>
+        <w:t xml:space="preserve"> add </w:t>
+      </w:r>
+      <w:proofErr w:type="gramStart"/>
+      <w:r>
+        <w:t>( int</w:t>
+      </w:r>
+      <w:proofErr w:type="gramEnd"/>
+      <w:r>
+        <w:t xml:space="preserve"> x, int y ) </w:t>
+      </w:r>
+      <w:r>
+        <w:rPr>
+          <w:rFonts w:hint="eastAsia"/>
+        </w:rPr>
+        <w:t>반환형</w:t>
+      </w:r>
+      <w:r>
+        <w:t>/</w:t>
+      </w:r>
+      <w:r>
+        <w:rPr>
+          <w:rFonts w:hint="eastAsia"/>
+        </w:rPr>
+        <w:t>함수 이름/매개변수들</w:t>
+      </w:r>
+    </w:p>
+    <w:p>
+      <w:pPr>
+        <w:pStyle w:val="a3"/>
+        <w:ind w:leftChars="0" w:left="760"/>
+      </w:pPr>
+      <w:r>
+        <w:rPr>
+          <w:rFonts w:hint="eastAsia"/>
+        </w:rPr>
+        <w:t>{</w:t>
+      </w:r>
+    </w:p>
+    <w:p>
+      <w:pPr>
+        <w:pStyle w:val="a3"/>
+        <w:ind w:leftChars="0" w:left="760"/>
+      </w:pPr>
+      <w:r>
+        <w:tab/>
+      </w:r>
+      <w:r>
+        <w:tab/>
+        <w:t>Int result;</w:t>
+      </w:r>
+    </w:p>
+    <w:p>
+      <w:pPr>
+        <w:pStyle w:val="a3"/>
+        <w:ind w:leftChars="0" w:left="760"/>
+        <w:rPr>
+          <w:rFonts w:hint="eastAsia"/>
+        </w:rPr>
+      </w:pPr>
+      <w:r>
+        <w:t>……</w:t>
+      </w:r>
+    </w:p>
+    <w:p>
+      <w:pPr>
+        <w:pStyle w:val="a3"/>
+        <w:ind w:leftChars="0" w:left="760"/>
+      </w:pPr>
+      <w:r>
+        <w:rPr>
+          <w:rFonts w:hint="eastAsia"/>
+        </w:rPr>
+        <w:t>}</w:t>
+      </w:r>
+    </w:p>
+    <w:p>
+      <w:pPr>
+        <w:pStyle w:val="a3"/>
+        <w:ind w:leftChars="0" w:left="760"/>
+      </w:pPr>
+      <w:r>
+        <w:rPr>
+          <w:rFonts w:hint="eastAsia"/>
+        </w:rPr>
+        <w:lastRenderedPageBreak/>
+        <w:t>가장 먼저 함수가 반환하는 값의 자료형을 먼저 쓰게 되어 있다</w:t>
+      </w:r>
+      <w:r>
+        <w:t xml:space="preserve">. </w:t>
+      </w:r>
+      <w:r>
+        <w:rPr>
+          <w:rFonts w:hint="eastAsia"/>
+        </w:rPr>
+        <w:t>이것을 함수의 반환형(</w:t>
+      </w:r>
+      <w:r>
+        <w:t>return type)</w:t>
+      </w:r>
+      <w:r>
+        <w:rPr>
+          <w:rFonts w:hint="eastAsia"/>
+        </w:rPr>
+        <w:t>이라고 한다.</w:t>
+      </w:r>
+      <w:r>
+        <w:t xml:space="preserve"> </w:t>
+      </w:r>
+      <w:r>
+        <w:rPr>
+          <w:rFonts w:hint="eastAsia"/>
+        </w:rPr>
+        <w:t>이어서 함수의 이름,</w:t>
+      </w:r>
+      <w:r>
+        <w:t xml:space="preserve"> </w:t>
+      </w:r>
+      <w:r>
+        <w:rPr>
+          <w:rFonts w:hint="eastAsia"/>
+        </w:rPr>
+        <w:t>매개 변수(</w:t>
+      </w:r>
+      <w:r>
+        <w:t>parameter)</w:t>
+      </w:r>
+      <w:r>
+        <w:rPr>
+          <w:rFonts w:hint="eastAsia"/>
+        </w:rPr>
+        <w:t>들을 차례대로 적어주면 된다.</w:t>
+      </w:r>
+      <w:r>
+        <w:t xml:space="preserve"> </w:t>
+      </w:r>
+      <w:r>
+        <w:rPr>
+          <w:rFonts w:hint="eastAsia"/>
+        </w:rPr>
+        <w:t>이것을 합쳐서 함수 헤더(</w:t>
+      </w:r>
+      <w:r>
+        <w:t>function header</w:t>
+      </w:r>
+      <w:r>
+        <w:t>)</w:t>
+      </w:r>
+      <w:r>
+        <w:rPr>
+          <w:rFonts w:hint="eastAsia"/>
+        </w:rPr>
+        <w:t>라고 한다.</w:t>
+      </w:r>
+      <w:r>
+        <w:t xml:space="preserve"> </w:t>
+      </w:r>
+      <w:r>
+        <w:rPr>
+          <w:rFonts w:hint="eastAsia"/>
+        </w:rPr>
+        <w:t xml:space="preserve">함수의 몸체는 중괄호로 둘러싸인 부분으로 함수가 수행하는 작업이 </w:t>
+      </w:r>
+      <w:proofErr w:type="spellStart"/>
+      <w:r>
+        <w:rPr>
+          <w:rFonts w:hint="eastAsia"/>
+        </w:rPr>
+        <w:t>적혀있다</w:t>
+      </w:r>
+      <w:proofErr w:type="spellEnd"/>
+      <w:r>
+        <w:rPr>
+          <w:rFonts w:hint="eastAsia"/>
+        </w:rPr>
+        <w:t>.</w:t>
+      </w:r>
+    </w:p>
+    <w:p>
+      <w:pPr>
+        <w:pStyle w:val="a3"/>
+        <w:ind w:leftChars="0" w:left="760"/>
+      </w:pPr>
+      <w:r>
+        <w:rPr>
+          <w:rFonts w:hint="eastAsia"/>
+        </w:rPr>
+        <w:t>함수의 반환형은 함수가 처리를 종료한 후에 호출한 곳으로 반환하는 데이터의 유형을 말한다.</w:t>
+      </w:r>
+      <w:r>
+        <w:t xml:space="preserve"> </w:t>
+      </w:r>
+      <w:r>
+        <w:rPr>
+          <w:rFonts w:hint="eastAsia"/>
+        </w:rPr>
+        <w:t xml:space="preserve">만약 값을 반환하지 않는다면 </w:t>
+      </w:r>
+      <w:r>
+        <w:t>void</w:t>
+      </w:r>
+      <w:r>
+        <w:rPr>
+          <w:rFonts w:hint="eastAsia"/>
+        </w:rPr>
+        <w:t>라고 표시</w:t>
+      </w:r>
+      <w:r>
+        <w:rPr>
+          <w:rFonts w:hint="eastAsia"/>
+        </w:rPr>
+        <w:t>한다.</w:t>
+      </w:r>
+      <w:r>
+        <w:t xml:space="preserve"> </w:t>
+      </w:r>
+      <w:r>
+        <w:rPr>
+          <w:rFonts w:hint="eastAsia"/>
+        </w:rPr>
+        <w:t xml:space="preserve">값을 반환하려면 </w:t>
+      </w:r>
+      <w:r>
+        <w:t>return</w:t>
+      </w:r>
+      <w:r>
+        <w:rPr>
+          <w:rFonts w:hint="eastAsia"/>
+        </w:rPr>
+        <w:t>문장을 사용해야 한다.</w:t>
+      </w:r>
+      <w:r>
+        <w:t xml:space="preserve"> Return</w:t>
+      </w:r>
+      <w:r>
+        <w:rPr>
+          <w:rFonts w:hint="eastAsia"/>
+        </w:rPr>
+        <w:t xml:space="preserve"> 다음에 수식을 써주면 이 수식의 값이 반환된다.</w:t>
+      </w:r>
+      <w:r>
+        <w:t xml:space="preserve"> </w:t>
+      </w:r>
+      <w:r>
+        <w:t xml:space="preserve">Return </w:t>
+      </w:r>
+      <w:proofErr w:type="gramStart"/>
+      <w:r>
+        <w:t>0;</w:t>
+      </w:r>
+      <w:r>
+        <w:rPr>
+          <w:rFonts w:hint="eastAsia"/>
+        </w:rPr>
+        <w:t>은</w:t>
+      </w:r>
+      <w:proofErr w:type="gramEnd"/>
+      <w:r>
+        <w:rPr>
+          <w:rFonts w:hint="eastAsia"/>
+        </w:rPr>
+        <w:t xml:space="preserve"> </w:t>
+      </w:r>
+      <w:r>
+        <w:t>0</w:t>
+      </w:r>
+      <w:r>
+        <w:rPr>
+          <w:rFonts w:hint="eastAsia"/>
+        </w:rPr>
+        <w:t>을 반환하는 것이다.</w:t>
+      </w:r>
+      <w:r>
+        <w:t xml:space="preserve"> </w:t>
+      </w:r>
+    </w:p>
+    <w:p>
+      <w:pPr>
+        <w:pStyle w:val="a3"/>
+        <w:ind w:leftChars="0" w:left="760"/>
+      </w:pPr>
+      <w:r>
+        <w:rPr>
+          <w:rFonts w:hint="eastAsia"/>
+        </w:rPr>
+        <w:t>함수 이름은 변수의 이름과 동일한 규칙으로 만들 수 있다.</w:t>
+      </w:r>
+      <w:r>
+        <w:t xml:space="preserve"> </w:t>
+      </w:r>
+      <w:proofErr w:type="spellStart"/>
+      <w:r>
+        <w:rPr>
+          <w:rFonts w:hint="eastAsia"/>
+        </w:rPr>
+        <w:t>규칙만</w:t>
+      </w:r>
+      <w:proofErr w:type="spellEnd"/>
+      <w:r>
+        <w:rPr>
+          <w:rFonts w:hint="eastAsia"/>
+        </w:rPr>
+        <w:t xml:space="preserve"> 따른다면 어떤 이름이라도 가능하다.</w:t>
+      </w:r>
+      <w:r>
+        <w:t xml:space="preserve"> </w:t>
+      </w:r>
+      <w:r>
+        <w:rPr>
+          <w:rFonts w:hint="eastAsia"/>
+        </w:rPr>
+        <w:t>일반적으로 함수의 목적을 설명하는 동사 또는 동사</w:t>
+      </w:r>
+      <w:r>
+        <w:t>+</w:t>
+      </w:r>
+      <w:r>
+        <w:rPr>
+          <w:rFonts w:hint="eastAsia"/>
+        </w:rPr>
+        <w:t>명사를 사용한다.</w:t>
+      </w:r>
+    </w:p>
+    <w:p>
+      <w:pPr>
+        <w:pStyle w:val="a3"/>
+        <w:ind w:leftChars="0" w:left="760"/>
+      </w:pPr>
+      <w:r>
+        <w:rPr>
+          <w:rFonts w:hint="eastAsia"/>
+        </w:rPr>
+        <w:t>함수를 호출할 때는 작업에 필요한 데이터 값들을 보낼 수 있다.</w:t>
+      </w:r>
+      <w:r>
+        <w:t xml:space="preserve"> </w:t>
+      </w:r>
+      <w:r>
+        <w:rPr>
+          <w:rFonts w:hint="eastAsia"/>
+        </w:rPr>
+        <w:t>매개 변수(</w:t>
+      </w:r>
+      <w:r>
+        <w:t>parameter)</w:t>
+      </w:r>
+      <w:r>
+        <w:rPr>
+          <w:rFonts w:hint="eastAsia"/>
+        </w:rPr>
+        <w:t>는 함수가 받는 데이터를 함수 몸체로 전달해주는 변수이다.</w:t>
+      </w:r>
+      <w:r>
+        <w:t xml:space="preserve"> </w:t>
+      </w:r>
+      <w:r>
+        <w:rPr>
+          <w:rFonts w:hint="eastAsia"/>
+        </w:rPr>
+        <w:t>매개 변수는</w:t>
+      </w:r>
+      <w:r>
+        <w:t xml:space="preserve"> </w:t>
+      </w:r>
+      <w:r>
+        <w:rPr>
+          <w:rFonts w:hint="eastAsia"/>
+        </w:rPr>
+        <w:t>여러 개가 될 수 있으며 각 매개 변수는 쉼표로 분리된다.</w:t>
+      </w:r>
+      <w:r>
+        <w:t xml:space="preserve"> </w:t>
+      </w:r>
+    </w:p>
+    <w:p>
+      <w:pPr>
+        <w:pStyle w:val="a3"/>
+        <w:ind w:leftChars="0" w:left="760"/>
+      </w:pPr>
+      <w:r>
+        <w:rPr>
+          <w:rFonts w:hint="eastAsia"/>
+        </w:rPr>
+        <w:t>기본적으로 하나의 함수는 하나의 작업만을 수행하여야 한다.</w:t>
+      </w:r>
+      <w:r>
+        <w:t xml:space="preserve"> </w:t>
+      </w:r>
+      <w:r>
+        <w:rPr>
+          <w:rFonts w:hint="eastAsia"/>
+        </w:rPr>
+        <w:t xml:space="preserve">일반적으로 하나의 함수는 </w:t>
+      </w:r>
+      <w:r>
+        <w:t>30</w:t>
+      </w:r>
+      <w:r>
+        <w:rPr>
+          <w:rFonts w:hint="eastAsia"/>
+        </w:rPr>
+        <w:t>행을 넘지 않도록 하는 것이 좋다.</w:t>
+      </w:r>
+      <w:r>
+        <w:t xml:space="preserve"> </w:t>
+      </w:r>
+      <w:r>
+        <w:rPr>
+          <w:rFonts w:hint="eastAsia"/>
+        </w:rPr>
+        <w:t xml:space="preserve">함수의 반환형을 명시하지 않으면 </w:t>
+      </w:r>
+      <w:r>
+        <w:t>int</w:t>
+      </w:r>
+      <w:r>
+        <w:rPr>
+          <w:rFonts w:hint="eastAsia"/>
+        </w:rPr>
+        <w:t>형으로 가정한다.</w:t>
+      </w:r>
+      <w:r>
+        <w:t xml:space="preserve"> </w:t>
+      </w:r>
+      <w:r>
+        <w:rPr>
+          <w:rFonts w:hint="eastAsia"/>
+        </w:rPr>
+        <w:t xml:space="preserve">만약 반환 값이 </w:t>
+      </w:r>
+      <w:r>
+        <w:t>void</w:t>
+      </w:r>
+      <w:r>
+        <w:rPr>
+          <w:rFonts w:hint="eastAsia"/>
+        </w:rPr>
+        <w:t>형로</w:t>
+      </w:r>
+      <w:r>
+        <w:t xml:space="preserve"> </w:t>
+      </w:r>
+      <w:r>
+        <w:rPr>
+          <w:rFonts w:hint="eastAsia"/>
+        </w:rPr>
+        <w:t>지정된 함수에서 값을 반환하면 문법적인 오류가 발생한다.</w:t>
+      </w:r>
+    </w:p>
+    <w:p>
+      <w:pPr>
+        <w:pStyle w:val="a3"/>
+        <w:ind w:leftChars="0" w:left="760"/>
+      </w:pPr>
+      <w:r>
+        <w:rPr>
+          <w:rFonts w:hint="eastAsia"/>
+        </w:rPr>
+        <w:t>함수는 블랙박스(</w:t>
+      </w:r>
+      <w:proofErr w:type="spellStart"/>
+      <w:r>
+        <w:t>blackbox</w:t>
+      </w:r>
+      <w:proofErr w:type="spellEnd"/>
+      <w:r>
+        <w:t>)</w:t>
+      </w:r>
+      <w:r>
+        <w:rPr>
+          <w:rFonts w:hint="eastAsia"/>
+        </w:rPr>
+        <w:t>와 같아서 외부에서는 함수의 이름과 입력,</w:t>
+      </w:r>
+      <w:r>
+        <w:t xml:space="preserve"> </w:t>
+      </w:r>
+      <w:r>
+        <w:rPr>
+          <w:rFonts w:hint="eastAsia"/>
+        </w:rPr>
+        <w:t>출력만</w:t>
+      </w:r>
+      <w:r>
+        <w:t xml:space="preserve"> </w:t>
+      </w:r>
+      <w:r>
+        <w:rPr>
+          <w:rFonts w:hint="eastAsia"/>
+        </w:rPr>
+        <w:t>보인다.</w:t>
+      </w:r>
+      <w:r>
+        <w:t xml:space="preserve"> </w:t>
+      </w:r>
+      <w:r>
+        <w:rPr>
+          <w:rFonts w:hint="eastAsia"/>
+        </w:rPr>
+        <w:t>함수의 구체적인 코드는 보이지 않는다.</w:t>
+      </w:r>
+      <w:r>
+        <w:t xml:space="preserve"> </w:t>
+      </w:r>
+      <w:r>
+        <w:rPr>
+          <w:rFonts w:hint="eastAsia"/>
+        </w:rPr>
+        <w:t>내부에서도 마찬가지이다.</w:t>
+      </w:r>
+      <w:r>
+        <w:t xml:space="preserve"> </w:t>
+      </w:r>
+      <w:r>
+        <w:rPr>
+          <w:rFonts w:hint="eastAsia"/>
+        </w:rPr>
+        <w:t>외부 상황을 신경 쓰지 않고 입력을 받아 작업을 한 후에 결과를 내보낸다.</w:t>
+      </w:r>
+    </w:p>
+    <w:p>
+      <w:pPr>
+        <w:pStyle w:val="a3"/>
+        <w:ind w:leftChars="0" w:left="760"/>
+      </w:pPr>
+      <w:r>
+        <w:rPr>
+          <w:rFonts w:hint="eastAsia"/>
+        </w:rPr>
+        <w:t>함수를 사용하기 위해서는</w:t>
+      </w:r>
+      <w:r>
+        <w:t xml:space="preserve"> </w:t>
+      </w:r>
+      <w:r>
+        <w:rPr>
+          <w:rFonts w:hint="eastAsia"/>
+        </w:rPr>
+        <w:t>함수를 호출해야 한다.</w:t>
+      </w:r>
+      <w:r>
+        <w:t xml:space="preserve"> </w:t>
+      </w:r>
+      <w:r>
+        <w:rPr>
+          <w:rFonts w:hint="eastAsia"/>
+        </w:rPr>
+        <w:t xml:space="preserve">함수를 호출하려면 </w:t>
+      </w:r>
+      <w:r>
+        <w:rPr>
+          <w:rFonts w:hint="eastAsia"/>
+        </w:rPr>
+        <w:t>함수의 이름을 써주고 함수가 필요로 하는 데이터를 나열한 다음,</w:t>
+      </w:r>
+      <w:r>
+        <w:t xml:space="preserve"> </w:t>
+      </w:r>
+      <w:r>
+        <w:rPr>
+          <w:rFonts w:hint="eastAsia"/>
+        </w:rPr>
+        <w:t>세미콜론을 붙이면 된다.</w:t>
+      </w:r>
+    </w:p>
+    <w:p>
+      <w:pPr>
+        <w:pStyle w:val="a3"/>
+        <w:ind w:leftChars="0" w:left="760"/>
+      </w:pPr>
+      <w:proofErr w:type="gramStart"/>
+      <w:r>
+        <w:t xml:space="preserve">Ex)  </w:t>
+      </w:r>
+      <w:r>
+        <w:rPr>
+          <w:rFonts w:hint="eastAsia"/>
+        </w:rPr>
+        <w:t>n</w:t>
+      </w:r>
+      <w:proofErr w:type="gramEnd"/>
+      <w:r>
+        <w:t xml:space="preserve"> = </w:t>
+      </w:r>
+      <w:proofErr w:type="spellStart"/>
+      <w:r>
+        <w:t>get_integer</w:t>
+      </w:r>
+      <w:proofErr w:type="spellEnd"/>
+      <w:r>
+        <w:t>();</w:t>
+      </w:r>
+    </w:p>
+    <w:p>
+      <w:pPr>
+        <w:pStyle w:val="a3"/>
+        <w:ind w:leftChars="0" w:left="760"/>
+      </w:pPr>
+      <w:r>
+        <w:rPr>
+          <w:rFonts w:hint="eastAsia"/>
+        </w:rPr>
+        <w:t>함수를 호출하게 되면 현재 실행하고 있던 코드는 잠시 중단된다.</w:t>
+      </w:r>
+      <w:r>
+        <w:t xml:space="preserve"> </w:t>
+      </w:r>
+      <w:r>
+        <w:rPr>
+          <w:rFonts w:hint="eastAsia"/>
+        </w:rPr>
+        <w:t>호출된 함수 안에 있는 문장들이 순차적으로 실행되며 문장들의 실행이 끝나면 호출한 위치로 되돌아간다.</w:t>
+      </w:r>
+      <w:r>
+        <w:t xml:space="preserve"> </w:t>
+      </w:r>
+    </w:p>
+    <w:p>
+      <w:pPr>
+        <w:pStyle w:val="a3"/>
+        <w:ind w:leftChars="0" w:left="760"/>
+      </w:pPr>
+      <w:r>
+        <w:rPr>
+          <w:rFonts w:hint="eastAsia"/>
+        </w:rPr>
+        <w:t>인수와 매개 변수는 함수 호출시에 데이터를 주고받기 위하여 필요하다.</w:t>
+      </w:r>
+      <w:r>
+        <w:t xml:space="preserve"> </w:t>
+      </w:r>
+      <w:r>
+        <w:rPr>
+          <w:rFonts w:hint="eastAsia"/>
+        </w:rPr>
+        <w:t>인수</w:t>
+      </w:r>
+      <w:r>
+        <w:t>(argument)</w:t>
+      </w:r>
+      <w:r>
+        <w:rPr>
+          <w:rFonts w:hint="eastAsia"/>
+        </w:rPr>
+        <w:t>는 호출 프로그램에 의하여 함수에 실제로 전달되는 값이다.</w:t>
+      </w:r>
+      <w:r>
+        <w:t xml:space="preserve"> </w:t>
+      </w:r>
+      <w:r>
+        <w:rPr>
+          <w:rFonts w:hint="eastAsia"/>
+        </w:rPr>
+        <w:t>함수가 호출될 때마다 인수는 함수의 매개 변수로 전달된다.</w:t>
+      </w:r>
+      <w:r>
+        <w:t xml:space="preserve"> </w:t>
+      </w:r>
+      <w:r>
+        <w:rPr>
+          <w:rFonts w:hint="eastAsia"/>
+        </w:rPr>
+        <w:t xml:space="preserve">인수를 실제 매개 </w:t>
+      </w:r>
+      <w:proofErr w:type="spellStart"/>
+      <w:r>
+        <w:rPr>
+          <w:rFonts w:hint="eastAsia"/>
+        </w:rPr>
+        <w:t>변수라고도</w:t>
+      </w:r>
+      <w:proofErr w:type="spellEnd"/>
+      <w:r>
+        <w:rPr>
+          <w:rFonts w:hint="eastAsia"/>
+        </w:rPr>
+        <w:t xml:space="preserve"> 하고 매개 변수를 형식 매개 변수라고 부르기도 한다.</w:t>
+      </w:r>
+      <w:r>
+        <w:t xml:space="preserve"> </w:t>
+      </w:r>
+      <w:r>
+        <w:rPr>
+          <w:rFonts w:hint="eastAsia"/>
+        </w:rPr>
+        <w:t>여기서 주의해야할 점은 매개 변수의 개수와 인자의 개수는 정확히 일치해야 한다는 점이다</w:t>
+      </w:r>
+      <w:r>
+        <w:t xml:space="preserve">. </w:t>
+      </w:r>
+      <w:r>
+        <w:rPr>
+          <w:rFonts w:hint="eastAsia"/>
+        </w:rPr>
+        <w:t>매개 변수의 개수와 인수의 개수가 일치하지 않으면 아주 찾기 어려운 오류가 발생하게 된다.</w:t>
+      </w:r>
+      <w:r>
+        <w:t xml:space="preserve"> </w:t>
+      </w:r>
+      <w:r>
+        <w:rPr>
+          <w:rFonts w:hint="eastAsia"/>
+        </w:rPr>
+        <w:t>또한 인수와 매개 변수의 타입은 서로 일치해야 한다.</w:t>
+      </w:r>
+      <w:r>
+        <w:t xml:space="preserve"> </w:t>
+      </w:r>
+    </w:p>
+    <w:p>
+      <w:pPr>
+        <w:pStyle w:val="a3"/>
+        <w:ind w:leftChars="0" w:left="760"/>
+      </w:pPr>
+      <w:r>
+        <w:rPr>
+          <w:rFonts w:hint="eastAsia"/>
+        </w:rPr>
+        <w:t>반환 값(</w:t>
+      </w:r>
+      <w:r>
+        <w:t>return value)</w:t>
+      </w:r>
+      <w:r>
+        <w:rPr>
+          <w:rFonts w:hint="eastAsia"/>
+        </w:rPr>
+        <w:t>은 호출된 함수가 호출된 곳으로 작업의 결과값을 전달하는 방법이</w:t>
+      </w:r>
+      <w:r>
+        <w:rPr>
+          <w:rFonts w:hint="eastAsia"/>
+        </w:rPr>
+        <w:lastRenderedPageBreak/>
+        <w:t>다.</w:t>
+      </w:r>
+      <w:r>
+        <w:t xml:space="preserve"> </w:t>
+      </w:r>
+      <w:r>
+        <w:rPr>
+          <w:rFonts w:hint="eastAsia"/>
+        </w:rPr>
+        <w:t>r</w:t>
+      </w:r>
+      <w:r>
+        <w:t>eturn</w:t>
+      </w:r>
+      <w:r>
+        <w:rPr>
+          <w:rFonts w:hint="eastAsia"/>
+        </w:rPr>
+        <w:t>문장 뒤에 있는 수식의 계산 값이 반환 값이 된다.</w:t>
+      </w:r>
+      <w:r>
+        <w:t xml:space="preserve"> </w:t>
+      </w:r>
+    </w:p>
+    <w:p>
+      <w:pPr>
+        <w:pStyle w:val="a3"/>
+        <w:ind w:leftChars="0" w:left="760"/>
+      </w:pPr>
+      <w:r>
+        <w:rPr>
+          <w:rFonts w:hint="eastAsia"/>
+        </w:rPr>
+        <w:t>-</w:t>
+      </w:r>
+      <w:r>
+        <w:rPr>
+          <w:rFonts w:hint="eastAsia"/>
+        </w:rPr>
+        <w:t xml:space="preserve">여러 개의 반환 값을 전달하기 위해서는 </w:t>
+      </w:r>
+      <w:r>
+        <w:t>“</w:t>
+      </w:r>
+      <w:r>
+        <w:rPr>
+          <w:rFonts w:hint="eastAsia"/>
+        </w:rPr>
+        <w:t>포인터</w:t>
+      </w:r>
+      <w:r>
+        <w:t>”</w:t>
+      </w:r>
+      <w:r>
+        <w:rPr>
+          <w:rFonts w:hint="eastAsia"/>
+        </w:rPr>
+        <w:t xml:space="preserve">나 </w:t>
+      </w:r>
+      <w:r>
+        <w:t>“</w:t>
+      </w:r>
+      <w:r>
+        <w:rPr>
+          <w:rFonts w:hint="eastAsia"/>
+        </w:rPr>
+        <w:t>구조체</w:t>
+      </w:r>
+      <w:r>
+        <w:t>”</w:t>
+      </w:r>
+      <w:r>
+        <w:t xml:space="preserve"> </w:t>
+      </w:r>
+      <w:r>
+        <w:rPr>
+          <w:rFonts w:hint="eastAsia"/>
+        </w:rPr>
+        <w:t>를 사용해야 한다</w:t>
+      </w:r>
+      <w:r>
+        <w:t>.</w:t>
+      </w:r>
+    </w:p>
+    <w:p>
+      <w:pPr>
+        <w:pStyle w:val="a3"/>
+        <w:ind w:leftChars="0" w:left="760"/>
+      </w:pPr>
+      <w:r>
+        <w:rPr>
+          <w:rFonts w:hint="eastAsia"/>
+        </w:rPr>
+        <w:t>일반적으로 함수를 사용할 때는 미리 컴파일러에게 함수에 대한 정보를 알려야 한다.</w:t>
+      </w:r>
+      <w:r>
+        <w:t xml:space="preserve"> </w:t>
+      </w:r>
+      <w:r>
+        <w:rPr>
+          <w:rFonts w:hint="eastAsia"/>
+        </w:rPr>
+        <w:t>이것을 함수 원형(</w:t>
+      </w:r>
+      <w:r>
+        <w:t>function prototype)</w:t>
+      </w:r>
+      <w:r>
+        <w:rPr>
+          <w:rFonts w:hint="eastAsia"/>
+        </w:rPr>
+        <w:t>이라고 한다.</w:t>
+      </w:r>
+      <w:r>
+        <w:t xml:space="preserve"> </w:t>
+      </w:r>
+      <w:r>
+        <w:rPr>
+          <w:rFonts w:hint="eastAsia"/>
+        </w:rPr>
+        <w:t>함수 원형은 함수가 사용되기 전에 정의되어야 한다.</w:t>
+      </w:r>
+      <w:r>
+        <w:t xml:space="preserve"> </w:t>
+      </w:r>
+      <w:r>
+        <w:rPr>
+          <w:rFonts w:hint="eastAsia"/>
+        </w:rPr>
+        <w:t>함수 원형은 함수의 이름</w:t>
+      </w:r>
+      <w:r>
+        <w:t xml:space="preserve">, </w:t>
+      </w:r>
+      <w:r>
+        <w:rPr>
+          <w:rFonts w:hint="eastAsia"/>
+        </w:rPr>
+        <w:t>매개 변수,</w:t>
+      </w:r>
+      <w:r>
+        <w:t xml:space="preserve"> </w:t>
+      </w:r>
+      <w:r>
+        <w:rPr>
+          <w:rFonts w:hint="eastAsia"/>
+        </w:rPr>
+        <w:t>반환형을 함수가 정의되기 전에 미리 한번 써주는 것이다.</w:t>
+      </w:r>
+      <w:r>
+        <w:t xml:space="preserve"> </w:t>
+      </w:r>
+      <w:r>
+        <w:rPr>
+          <w:rFonts w:hint="eastAsia"/>
+        </w:rPr>
+        <w:t>함수 원형은 함수 헤더에 세미콜론</w:t>
+      </w:r>
+      <w:r>
+        <w:t>(;)</w:t>
+      </w:r>
+      <w:r>
+        <w:rPr>
+          <w:rFonts w:hint="eastAsia"/>
+        </w:rPr>
+        <w:t>만을 추가한 것과 똑같다.</w:t>
+      </w:r>
+      <w:r>
+        <w:t xml:space="preserve"> </w:t>
+      </w:r>
+      <w:r>
+        <w:rPr>
+          <w:rFonts w:hint="eastAsia"/>
+        </w:rPr>
+        <w:t>함수 원형이 필요한 이유는 컴파일러에게 미리 함수에 대한 정보를 주어서 함수의 매개 변수 검사,</w:t>
+      </w:r>
+      <w:r>
+        <w:t xml:space="preserve"> </w:t>
+      </w:r>
+      <w:r>
+        <w:rPr>
+          <w:rFonts w:hint="eastAsia"/>
+        </w:rPr>
+        <w:t>반환형 검사 등을 하게 하기 위한 것이다.</w:t>
+      </w:r>
+      <w:r>
+        <w:t xml:space="preserve"> </w:t>
+      </w:r>
+      <w:r>
+        <w:rPr>
+          <w:rFonts w:hint="eastAsia"/>
+        </w:rPr>
+        <w:t xml:space="preserve">함수 원형을 적지 않고 </w:t>
+      </w:r>
+      <w:r>
+        <w:t xml:space="preserve">main </w:t>
+      </w:r>
+      <w:r>
+        <w:rPr>
+          <w:rFonts w:hint="eastAsia"/>
+        </w:rPr>
+        <w:t>앞에 정의해도 되지만 함수 호출이 서로 물고 물리는 경우에는 이 방법이 불가능하다.</w:t>
+      </w:r>
+      <w:r>
+        <w:t xml:space="preserve"> </w:t>
+      </w:r>
+      <w:r>
+        <w:rPr>
+          <w:rFonts w:hint="eastAsia"/>
+        </w:rPr>
+        <w:t>대부분의 경우에 먼저 함수 원형을 적어주는 것이 좋다.</w:t>
+      </w:r>
+    </w:p>
+    <w:p>
+      <w:pPr>
+        <w:pStyle w:val="a3"/>
+        <w:numPr>
+          <w:ilvl w:val="0"/>
+          <w:numId w:val="1"/>
+        </w:numPr>
+        <w:ind w:leftChars="0"/>
+      </w:pPr>
+      <w:r>
+        <w:rPr>
+          <w:rFonts w:hint="eastAsia"/>
+        </w:rPr>
+        <w:t>지역 변수와 전역 변수</w:t>
+      </w:r>
+    </w:p>
+    <w:p>
+      <w:pPr>
+        <w:pStyle w:val="a3"/>
+        <w:ind w:leftChars="0" w:left="760"/>
+      </w:pPr>
+      <w:r>
+        <w:rPr>
+          <w:rFonts w:hint="eastAsia"/>
+        </w:rPr>
+        <w:t xml:space="preserve">함수와 밀접하게 </w:t>
+      </w:r>
+      <w:r>
+        <w:rPr>
+          <w:rFonts w:hint="eastAsia"/>
+        </w:rPr>
+        <w:t>관련</w:t>
+      </w:r>
+      <w:r>
+        <w:rPr>
+          <w:rFonts w:hint="eastAsia"/>
+        </w:rPr>
+        <w:t>이 있는 것이 변수이다.</w:t>
+      </w:r>
+      <w:r>
+        <w:t xml:space="preserve"> </w:t>
+      </w:r>
+      <w:r>
+        <w:rPr>
+          <w:rFonts w:hint="eastAsia"/>
+        </w:rPr>
+        <w:t>함수 안에서 정의되는 변수는 지역 변수라고 불리고 해당 함수 안에서만 사용이 가능하다.</w:t>
+      </w:r>
+      <w:r>
+        <w:t xml:space="preserve"> </w:t>
+      </w:r>
+      <w:r>
+        <w:rPr>
+          <w:rFonts w:hint="eastAsia"/>
+        </w:rPr>
+        <w:t>함수의 외부에서 선언되는 변수는 전역 변수라고 불린다.</w:t>
+      </w:r>
+      <w:r>
+        <w:t xml:space="preserve"> </w:t>
+      </w:r>
+      <w:r>
+        <w:rPr>
+          <w:rFonts w:hint="eastAsia"/>
+        </w:rPr>
+        <w:t>전역 변수는 소스 파일 어디서나 사용이 가능하다.</w:t>
+      </w:r>
+    </w:p>
+    <w:p>
+      <w:pPr>
+        <w:pStyle w:val="a3"/>
+        <w:ind w:leftChars="0" w:left="760"/>
+      </w:pPr>
+      <w:r>
+        <w:rPr>
+          <w:rFonts w:hint="eastAsia"/>
+        </w:rPr>
+        <w:t>지역 변수(</w:t>
+      </w:r>
+      <w:r>
+        <w:t>local variable)</w:t>
+      </w:r>
+      <w:r>
+        <w:rPr>
+          <w:rFonts w:hint="eastAsia"/>
+        </w:rPr>
+        <w:t>는 함수 안에 선언되는 변수이다.</w:t>
+      </w:r>
+      <w:r>
+        <w:t xml:space="preserve"> </w:t>
+      </w:r>
+      <w:r>
+        <w:rPr>
+          <w:rFonts w:hint="eastAsia"/>
+        </w:rPr>
+        <w:t>정확하게 말하자면 블록 안에 선언되는 변수이고 블록(</w:t>
+      </w:r>
+      <w:r>
+        <w:t>block)</w:t>
+      </w:r>
+      <w:r>
+        <w:rPr>
+          <w:rFonts w:hint="eastAsia"/>
+        </w:rPr>
+        <w:t>이란 중괄호로 둘러싸인 영역이다.</w:t>
+      </w:r>
+      <w:r>
+        <w:t xml:space="preserve"> </w:t>
+      </w:r>
+      <w:r>
+        <w:rPr>
+          <w:rFonts w:hint="eastAsia"/>
+        </w:rPr>
+        <w:t>지역 변수는 선언된 블록 안에서만 접근과 사용이 가능하다.</w:t>
+      </w:r>
+      <w:r>
+        <w:t xml:space="preserve"> </w:t>
+      </w:r>
+      <w:r>
+        <w:rPr>
+          <w:rFonts w:hint="eastAsia"/>
+        </w:rPr>
+        <w:t xml:space="preserve">지역 변수는 </w:t>
+      </w:r>
+      <w:proofErr w:type="spellStart"/>
+      <w:r>
+        <w:rPr>
+          <w:rFonts w:hint="eastAsia"/>
+        </w:rPr>
+        <w:t>초기화시키지</w:t>
+      </w:r>
+      <w:proofErr w:type="spellEnd"/>
+      <w:r>
+        <w:rPr>
+          <w:rFonts w:hint="eastAsia"/>
+        </w:rPr>
+        <w:t xml:space="preserve"> 않으면 쓰레기 값을 가지게 된다.</w:t>
+      </w:r>
+      <w:r>
+        <w:t xml:space="preserve"> </w:t>
+      </w:r>
+      <w:r>
+        <w:rPr>
+          <w:rFonts w:hint="eastAsia"/>
+        </w:rPr>
+        <w:t xml:space="preserve">따라서 지역 변수를 사용할 때는 반드시 </w:t>
+      </w:r>
+      <w:proofErr w:type="spellStart"/>
+      <w:r>
+        <w:rPr>
+          <w:rFonts w:hint="eastAsia"/>
+        </w:rPr>
+        <w:t>초기화시켜야</w:t>
+      </w:r>
+      <w:proofErr w:type="spellEnd"/>
+      <w:r>
+        <w:rPr>
+          <w:rFonts w:hint="eastAsia"/>
+        </w:rPr>
+        <w:t xml:space="preserve"> 한다.</w:t>
+      </w:r>
+    </w:p>
+    <w:p>
+      <w:pPr>
+        <w:pStyle w:val="a3"/>
+        <w:ind w:leftChars="0" w:left="760"/>
+      </w:pPr>
+      <w:r>
+        <w:rPr>
+          <w:rFonts w:hint="eastAsia"/>
+        </w:rPr>
+        <w:t>전역 변수(</w:t>
+      </w:r>
+      <w:r>
+        <w:t>global variable)</w:t>
+      </w:r>
+      <w:r>
+        <w:rPr>
+          <w:rFonts w:hint="eastAsia"/>
+        </w:rPr>
+        <w:t>는 함수 외부에서 선언되는 변수이다.</w:t>
+      </w:r>
+      <w:r>
+        <w:t xml:space="preserve"> </w:t>
+      </w:r>
+      <w:r>
+        <w:rPr>
+          <w:rFonts w:hint="eastAsia"/>
+        </w:rPr>
+        <w:t>전역 변수의 범위는 소스 파일 전체이다.</w:t>
+      </w:r>
+      <w:r>
+        <w:t xml:space="preserve"> </w:t>
+      </w:r>
+      <w:r>
+        <w:rPr>
+          <w:rFonts w:hint="eastAsia"/>
+        </w:rPr>
+        <w:t>즉 전역 변수는 소스 파일 안의 모든 함수에서 사용이 가능한 변수이다.</w:t>
+      </w:r>
+      <w:r>
+        <w:t xml:space="preserve"> </w:t>
+      </w:r>
+      <w:r>
+        <w:rPr>
+          <w:rFonts w:hint="eastAsia"/>
+        </w:rPr>
+        <w:t xml:space="preserve">프로그래머가 전역 변수를 </w:t>
+      </w:r>
+      <w:proofErr w:type="spellStart"/>
+      <w:r>
+        <w:rPr>
+          <w:rFonts w:hint="eastAsia"/>
+        </w:rPr>
+        <w:t>초기화시키지</w:t>
+      </w:r>
+      <w:proofErr w:type="spellEnd"/>
+      <w:r>
+        <w:rPr>
+          <w:rFonts w:hint="eastAsia"/>
+        </w:rPr>
+        <w:t xml:space="preserve"> 않으면 컴파일러가 </w:t>
+      </w:r>
+      <w:r>
+        <w:t>0</w:t>
+      </w:r>
+      <w:r>
+        <w:rPr>
+          <w:rFonts w:hint="eastAsia"/>
+        </w:rPr>
+        <w:t xml:space="preserve">으로 </w:t>
+      </w:r>
+      <w:proofErr w:type="spellStart"/>
+      <w:r>
+        <w:rPr>
+          <w:rFonts w:hint="eastAsia"/>
+        </w:rPr>
+        <w:t>초기화시킨다</w:t>
+      </w:r>
+      <w:proofErr w:type="spellEnd"/>
+      <w:r>
+        <w:rPr>
+          <w:rFonts w:hint="eastAsia"/>
+        </w:rPr>
+        <w:t>.</w:t>
+      </w:r>
+      <w:r>
+        <w:t xml:space="preserve"> </w:t>
+      </w:r>
+      <w:r>
+        <w:rPr>
+          <w:rFonts w:hint="eastAsia"/>
+        </w:rPr>
+        <w:t>전역 변수의 생존 기간은 프로그램 시작부터 끝까지</w:t>
+      </w:r>
+      <w:r>
+        <w:rPr>
+          <w:rFonts w:hint="eastAsia"/>
+        </w:rPr>
+        <w:t xml:space="preserve"> </w:t>
+      </w:r>
+      <w:r>
+        <w:rPr>
+          <w:rFonts w:hint="eastAsia"/>
+        </w:rPr>
+        <w:t xml:space="preserve">이기 때문에 </w:t>
+      </w:r>
+      <w:r>
+        <w:rPr>
+          <w:rFonts w:hint="eastAsia"/>
+        </w:rPr>
+        <w:t>많이 사용하면 메모리를</w:t>
+      </w:r>
+      <w:r>
+        <w:t xml:space="preserve"> </w:t>
+      </w:r>
+      <w:r>
+        <w:rPr>
+          <w:rFonts w:hint="eastAsia"/>
+        </w:rPr>
+        <w:t>많이 사용하게 된다.</w:t>
+      </w:r>
+      <w:r>
+        <w:t xml:space="preserve"> </w:t>
+      </w:r>
+      <w:r>
+        <w:rPr>
+          <w:rFonts w:hint="eastAsia"/>
+        </w:rPr>
+        <w:t>또한 어디서나 접근이 가능하다는 점 때문에 코드가 길어질 경우에 코드가 꼬일 수 있다.</w:t>
+      </w:r>
+    </w:p>
+    <w:p>
+      <w:pPr>
+        <w:pStyle w:val="a3"/>
+        <w:ind w:leftChars="0" w:left="760"/>
+      </w:pPr>
+      <w:r>
+        <w:rPr>
+          <w:rFonts w:hint="eastAsia"/>
+        </w:rPr>
+        <w:t>같은 이름의 전역 변수와 지역 변수가 존재할 경우 지역 변수가 전역 변수보다 우선시된다.</w:t>
+      </w:r>
+      <w:r>
+        <w:t xml:space="preserve"> </w:t>
+      </w:r>
+      <w:r>
+        <w:rPr>
+          <w:rFonts w:hint="eastAsia"/>
+        </w:rPr>
+        <w:t>이것을 지역 변수가 전역 변수를 가린다고 한다.</w:t>
+      </w:r>
+      <w:r>
+        <w:t xml:space="preserve"> </w:t>
+      </w:r>
+    </w:p>
+    <w:p>
+      <w:pPr>
+        <w:pStyle w:val="a3"/>
+        <w:numPr>
+          <w:ilvl w:val="0"/>
+          <w:numId w:val="1"/>
+        </w:numPr>
+        <w:ind w:leftChars="0"/>
+      </w:pPr>
+      <w:r>
+        <w:rPr>
+          <w:rFonts w:hint="eastAsia"/>
+        </w:rPr>
+        <w:t>정적 변수</w:t>
+      </w:r>
+    </w:p>
+    <w:p>
+      <w:pPr>
+        <w:pStyle w:val="a3"/>
+        <w:ind w:leftChars="0" w:left="760"/>
+      </w:pPr>
+      <w:r>
+        <w:rPr>
+          <w:rFonts w:hint="eastAsia"/>
+        </w:rPr>
+        <w:t>지역 변수처럼 블록에서만 사용되지만 블록을 벗어나도 자동으로 삭제되지 않는 변수가</w:t>
+      </w:r>
+      <w:r>
+        <w:t xml:space="preserve"> </w:t>
+      </w:r>
+      <w:r>
+        <w:rPr>
+          <w:rFonts w:hint="eastAsia"/>
+        </w:rPr>
+        <w:t>있다.</w:t>
+      </w:r>
+      <w:r>
+        <w:t xml:space="preserve"> </w:t>
+      </w:r>
+      <w:r>
+        <w:rPr>
+          <w:rFonts w:hint="eastAsia"/>
+        </w:rPr>
+        <w:t>지역 변수를 정적 변수(</w:t>
+      </w:r>
+      <w:r>
+        <w:t>static variable)</w:t>
+      </w:r>
+      <w:r>
+        <w:rPr>
+          <w:rFonts w:hint="eastAsia"/>
+        </w:rPr>
+        <w:t>로 만들면 이런 변수가 된다.</w:t>
+      </w:r>
+    </w:p>
+    <w:p>
+      <w:pPr>
+        <w:pStyle w:val="a3"/>
+        <w:ind w:leftChars="0" w:left="760"/>
+      </w:pPr>
+      <w:r>
+        <w:rPr>
+          <w:rFonts w:hint="eastAsia"/>
+        </w:rPr>
+        <w:t>정적 변수는 키워드</w:t>
+      </w:r>
+      <w:r>
+        <w:t xml:space="preserve"> static</w:t>
+      </w:r>
+      <w:r>
+        <w:rPr>
+          <w:rFonts w:hint="eastAsia"/>
+        </w:rPr>
+        <w:t>을 앞에 붙여서 만든다.</w:t>
+      </w:r>
+      <w:r>
+        <w:t xml:space="preserve"> </w:t>
+      </w:r>
+      <w:r>
+        <w:rPr>
+          <w:rFonts w:hint="eastAsia"/>
+        </w:rPr>
+        <w:t>정적 변수는 전역 변수와 같이</w:t>
+      </w:r>
+      <w:r>
+        <w:t xml:space="preserve"> </w:t>
+      </w:r>
+      <w:r>
+        <w:rPr>
+          <w:rFonts w:hint="eastAsia"/>
+        </w:rPr>
+        <w:t>프로그램이 시작할 때 생성되고 프로그램이 끝나면 삭제된다.</w:t>
+      </w:r>
+    </w:p>
+    <w:p>
+      <w:pPr>
+        <w:pStyle w:val="a3"/>
+        <w:ind w:leftChars="0" w:left="760"/>
+      </w:pPr>
+      <w:r>
+        <w:rPr>
+          <w:rFonts w:hint="eastAsia"/>
+        </w:rPr>
+        <w:t>정적 변수는 보통 함수가</w:t>
+      </w:r>
+      <w:r>
+        <w:t xml:space="preserve"> </w:t>
+      </w:r>
+      <w:r>
+        <w:rPr>
+          <w:rFonts w:hint="eastAsia"/>
+        </w:rPr>
+        <w:t>가지고 있는 변수의 변화를 유지하기 위해 사용된다.</w:t>
+      </w:r>
+      <w:r>
+        <w:t xml:space="preserve"> </w:t>
+      </w:r>
+    </w:p>
+    <w:p>
+      <w:pPr>
+        <w:pStyle w:val="a3"/>
+        <w:numPr>
+          <w:ilvl w:val="0"/>
+          <w:numId w:val="1"/>
+        </w:numPr>
+        <w:ind w:leftChars="0"/>
+      </w:pPr>
+      <w:r>
+        <w:rPr>
+          <w:rFonts w:hint="eastAsia"/>
+        </w:rPr>
+        <w:lastRenderedPageBreak/>
+        <w:t>순환 호출</w:t>
+      </w:r>
+    </w:p>
+    <w:p>
+      <w:pPr>
+        <w:pStyle w:val="a3"/>
+        <w:ind w:leftChars="0" w:left="760"/>
+        <w:rPr>
+          <w:rFonts w:hint="eastAsia"/>
+        </w:rPr>
+      </w:pPr>
+      <w:r>
+        <w:rPr>
+          <w:rFonts w:hint="eastAsia"/>
+        </w:rPr>
+        <w:t>함수는 자기 자신을 호출할 수도 있다.</w:t>
+      </w:r>
+      <w:r>
+        <w:t xml:space="preserve"> </w:t>
+      </w:r>
+      <w:r>
+        <w:rPr>
+          <w:rFonts w:hint="eastAsia"/>
+        </w:rPr>
+        <w:t>이것을 순환(</w:t>
+      </w:r>
+      <w:r>
+        <w:t>recursion)</w:t>
+      </w:r>
+      <w:r>
+        <w:rPr>
+          <w:rFonts w:hint="eastAsia"/>
+        </w:rPr>
+        <w:t>이라고 부른다.</w:t>
+      </w:r>
+      <w:r>
+        <w:t xml:space="preserve"> </w:t>
+      </w:r>
+      <w:r>
+        <w:rPr>
+          <w:rFonts w:hint="eastAsia"/>
+        </w:rPr>
+        <w:t>이것은 처음에는 상당히 이상하게 보이지만 사실은 순환은 가장 흥미롭고 또 효과적인 프로그래밍 기법 중의 하나이다.</w:t>
+      </w:r>
+      <w:r>
+        <w:t xml:space="preserve"> </w:t>
+      </w:r>
+      <w:r>
+        <w:rPr>
+          <w:rFonts w:hint="eastAsia"/>
+        </w:rPr>
+        <w:t>문제의 정의가 순환적으로 되어 있는 경우,</w:t>
+      </w:r>
+      <w:r>
+        <w:t xml:space="preserve"> </w:t>
+      </w:r>
+      <w:r>
+        <w:rPr>
+          <w:rFonts w:hint="eastAsia"/>
+        </w:rPr>
+        <w:t>대게 순환 형태의 코드가 더 이해하기 쉽다.</w:t>
+      </w:r>
+      <w:r>
+        <w:t xml:space="preserve"> </w:t>
+      </w:r>
+      <w:r>
+        <w:rPr>
+          <w:rFonts w:hint="eastAsia"/>
+        </w:rPr>
+        <w:t>그러나 순환 코드의 약점은 수행시간이다.</w:t>
+      </w:r>
+      <w:r>
+        <w:t xml:space="preserve"> </w:t>
+      </w:r>
+      <w:r>
+        <w:rPr>
+          <w:rFonts w:hint="eastAsia"/>
+        </w:rPr>
+        <w:t>함수를 빈번하게 호출해야 하기 때문에 실행 시간이 더 걸리는 경우가 많다.</w:t>
+      </w:r>
+      <w:r>
+        <w:t xml:space="preserve"> </w:t>
+      </w:r>
+      <w:r>
+        <w:rPr>
+          <w:rFonts w:hint="eastAsia"/>
+        </w:rPr>
+        <w:t>그러나 순환을 사용하지 않으면 도저히 프로그램을 작성할 수 없는 경우가 종종 있다.</w:t>
+      </w:r>
+      <w:r>
+        <w:t xml:space="preserve"> </w:t>
+      </w:r>
+      <w:r>
+        <w:rPr>
+          <w:rFonts w:hint="eastAsia"/>
+        </w:rPr>
+        <w:t xml:space="preserve">따라서 순환은 반드시 </w:t>
+      </w:r>
+      <w:proofErr w:type="spellStart"/>
+      <w:r>
+        <w:rPr>
+          <w:rFonts w:hint="eastAsia"/>
+        </w:rPr>
+        <w:t>익혀두어야</w:t>
+      </w:r>
+      <w:proofErr w:type="spellEnd"/>
+      <w:r>
+        <w:rPr>
+          <w:rFonts w:hint="eastAsia"/>
+        </w:rPr>
+        <w:t xml:space="preserve"> 한다</w:t>
+      </w:r>
+      <w:r>
+        <w:t>.</w:t>
+      </w:r>
       <w:bookmarkStart w:id="0" w:name="_GoBack"/>
       <w:bookmarkEnd w:id="0"/>
     </w:p>
@@ -14,6 +1903,103 @@
     </w:sectPr>
   </w:body>
 </w:document>
+</file>
+
+<file path=word/numbering.xml><?xml version="1.0" encoding="utf-8"?>
+<w:numbering xmlns:wpc="http://schemas.microsoft.com/office/word/2010/wordprocessingCanvas" xmlns:cx="http://schemas.microsoft.com/office/drawing/2014/chartex" xmlns:cx1="http://schemas.microsoft.com/office/drawing/2015/9/8/chartex" xmlns:cx2="http://schemas.microsoft.com/office/drawing/2015/10/21/chartex" xmlns:cx3="http://schemas.microsoft.com/office/drawing/2016/5/9/chartex" xmlns:cx4="http://schemas.microsoft.com/office/drawing/2016/5/10/chartex" xmlns:cx5="http://schemas.microsoft.com/office/drawing/2016/5/11/chartex" xmlns:cx6="http://schemas.microsoft.com/office/drawing/2016/5/12/chartex" xmlns:cx7="http://schemas.microsoft.com/office/drawing/2016/5/13/chartex" xmlns:cx8="http://schemas.microsoft.com/office/drawing/2016/5/14/chartex" xmlns:mc="http://schemas.openxmlformats.org/markup-compatibility/2006" xmlns:aink="http://schemas.microsoft.com/office/drawing/2016/ink" xmlns:am3d="http://schemas.microsoft.com/office/drawing/2017/model3d" xmlns:o="urn:schemas-microsoft-com:office:office" xmlns:r="http://schemas.openxmlformats.org/officeDocument/2006/relationships" xmlns:m="http://schemas.openxmlformats.org/officeDocument/2006/math" xmlns:v="urn:schemas-microsoft-com:vml" xmlns:wp14="http://schemas.microsoft.com/office/word/2010/wordprocessingDrawing" xmlns:wp="http://schemas.openxmlformats.org/drawingml/2006/wordprocessingDrawing" xmlns:w10="urn:schemas-microsoft-com:office:word" xmlns:w="http://schemas.openxmlformats.org/wordprocessingml/2006/main" xmlns:w14="http://schemas.microsoft.com/office/word/2010/wordml" xmlns:w15="http://schemas.microsoft.com/office/word/2012/wordml" xmlns:w16cid="http://schemas.microsoft.com/office/word/2016/wordml/cid" xmlns:w16se="http://schemas.microsoft.com/office/word/2015/wordml/symex" xmlns:wpg="http://schemas.microsoft.com/office/word/2010/wordprocessingGroup" xmlns:wpi="http://schemas.microsoft.com/office/word/2010/wordprocessingInk" xmlns:wne="http://schemas.microsoft.com/office/word/2006/wordml" xmlns:wps="http://schemas.microsoft.com/office/word/2010/wordprocessingShape" mc:Ignorable="w14 w15 w16se w16cid wp14">
+  <w:abstractNum w:abstractNumId="0" w15:restartNumberingAfterBreak="0">
+    <w:nsid w:val="010F57A0"/>
+    <w:multiLevelType w:val="hybridMultilevel"/>
+    <w:tmpl w:val="25C0C03E"/>
+    <w:lvl w:ilvl="0" w:tplc="435208BA">
+      <w:start w:val="1"/>
+      <w:numFmt w:val="decimalZero"/>
+      <w:lvlText w:val="%1."/>
+      <w:lvlJc w:val="left"/>
+      <w:pPr>
+        <w:ind w:left="760" w:hanging="360"/>
+      </w:pPr>
+      <w:rPr>
+        <w:rFonts w:hint="default"/>
+      </w:rPr>
+    </w:lvl>
+    <w:lvl w:ilvl="1" w:tplc="04090019" w:tentative="1">
+      <w:start w:val="1"/>
+      <w:numFmt w:val="upperLetter"/>
+      <w:lvlText w:val="%2."/>
+      <w:lvlJc w:val="left"/>
+      <w:pPr>
+        <w:ind w:left="1200" w:hanging="400"/>
+      </w:pPr>
+    </w:lvl>
+    <w:lvl w:ilvl="2" w:tplc="0409001B" w:tentative="1">
+      <w:start w:val="1"/>
+      <w:numFmt w:val="lowerRoman"/>
+      <w:lvlText w:val="%3."/>
+      <w:lvlJc w:val="right"/>
+      <w:pPr>
+        <w:ind w:left="1600" w:hanging="400"/>
+      </w:pPr>
+    </w:lvl>
+    <w:lvl w:ilvl="3" w:tplc="0409000F" w:tentative="1">
+      <w:start w:val="1"/>
+      <w:numFmt w:val="decimal"/>
+      <w:lvlText w:val="%4."/>
+      <w:lvlJc w:val="left"/>
+      <w:pPr>
+        <w:ind w:left="2000" w:hanging="400"/>
+      </w:pPr>
+    </w:lvl>
+    <w:lvl w:ilvl="4" w:tplc="04090019" w:tentative="1">
+      <w:start w:val="1"/>
+      <w:numFmt w:val="upperLetter"/>
+      <w:lvlText w:val="%5."/>
+      <w:lvlJc w:val="left"/>
+      <w:pPr>
+        <w:ind w:left="2400" w:hanging="400"/>
+      </w:pPr>
+    </w:lvl>
+    <w:lvl w:ilvl="5" w:tplc="0409001B" w:tentative="1">
+      <w:start w:val="1"/>
+      <w:numFmt w:val="lowerRoman"/>
+      <w:lvlText w:val="%6."/>
+      <w:lvlJc w:val="right"/>
+      <w:pPr>
+        <w:ind w:left="2800" w:hanging="400"/>
+      </w:pPr>
+    </w:lvl>
+    <w:lvl w:ilvl="6" w:tplc="0409000F" w:tentative="1">
+      <w:start w:val="1"/>
+      <w:numFmt w:val="decimal"/>
+      <w:lvlText w:val="%7."/>
+      <w:lvlJc w:val="left"/>
+      <w:pPr>
+        <w:ind w:left="3200" w:hanging="400"/>
+      </w:pPr>
+    </w:lvl>
+    <w:lvl w:ilvl="7" w:tplc="04090019" w:tentative="1">
+      <w:start w:val="1"/>
+      <w:numFmt w:val="upperLetter"/>
+      <w:lvlText w:val="%8."/>
+      <w:lvlJc w:val="left"/>
+      <w:pPr>
+        <w:ind w:left="3600" w:hanging="400"/>
+      </w:pPr>
+    </w:lvl>
+    <w:lvl w:ilvl="8" w:tplc="0409001B" w:tentative="1">
+      <w:start w:val="1"/>
+      <w:numFmt w:val="lowerRoman"/>
+      <w:lvlText w:val="%9."/>
+      <w:lvlJc w:val="right"/>
+      <w:pPr>
+        <w:ind w:left="4000" w:hanging="400"/>
+      </w:pPr>
+    </w:lvl>
+  </w:abstractNum>
+  <w:num w:numId="1">
+    <w:abstractNumId w:val="0"/>
+  </w:num>
+</w:numbering>
 </file>
 
 <file path=word/styles.xml><?xml version="1.0" encoding="utf-8"?>
@@ -448,6 +2434,16 @@
     <w:semiHidden/>
     <w:unhideWhenUsed/>
   </w:style>
+  <w:style w:type="paragraph" w:styleId="a3">
+    <w:name w:val="List Paragraph"/>
+    <w:basedOn w:val="a"/>
+    <w:uiPriority w:val="34"/>
+    <w:qFormat/>
+    <w:rsid w:val="00F1607A"/>
+    <w:pPr>
+      <w:ind w:leftChars="400" w:left="800"/>
+    </w:pPr>
+  </w:style>
 </w:styles>
 </file>
 
